--- a/面试考点-01.docx
+++ b/面试考点-01.docx
@@ -1962,6 +1962,12 @@
         <w:rPr>
           <w:rFonts w:hint="eastAsia"/>
         </w:rPr>
+        <w:t>一个</w:t>
+      </w:r>
+      <w:r>
+        <w:rPr>
+          <w:rFonts w:hint="eastAsia"/>
+        </w:rPr>
         <w:t>null</w:t>
       </w:r>
       <w:r>
@@ -1974,6 +1980,12 @@
         <w:rPr>
           <w:rFonts w:hint="eastAsia"/>
         </w:rPr>
+        <w:t>多个</w:t>
+      </w:r>
+      <w:r>
+        <w:rPr>
+          <w:rFonts w:hint="eastAsia"/>
+        </w:rPr>
         <w:t>null</w:t>
       </w:r>
       <w:r>
@@ -1992,7 +2004,19 @@
         <w:rPr>
           <w:rFonts w:hint="eastAsia"/>
         </w:rPr>
-        <w:t>不能。</w:t>
+        <w:t>不能</w:t>
+      </w:r>
+      <w:r>
+        <w:rPr>
+          <w:rFonts w:hint="eastAsia"/>
+        </w:rPr>
+        <w:t>（值和键都不能）</w:t>
+      </w:r>
+      <w:r>
+        <w:rPr>
+          <w:rFonts w:hint="eastAsia"/>
+        </w:rPr>
+        <w:t>。</w:t>
       </w:r>
     </w:p>
     <w:p>
@@ -2931,7 +2955,25 @@
         <w:rPr>
           <w:rFonts w:hint="eastAsia"/>
         </w:rPr>
-        <w:t>使用于当线程字符串拼接。</w:t>
+        <w:t>适</w:t>
+      </w:r>
+      <w:r>
+        <w:rPr>
+          <w:rFonts w:hint="eastAsia"/>
+        </w:rPr>
+        <w:t>用于</w:t>
+      </w:r>
+      <w:r>
+        <w:rPr>
+          <w:rFonts w:hint="eastAsia"/>
+        </w:rPr>
+        <w:t>单</w:t>
+      </w:r>
+      <w:r>
+        <w:rPr>
+          <w:rFonts w:hint="eastAsia"/>
+        </w:rPr>
+        <w:t>线程字符串拼接。</w:t>
       </w:r>
     </w:p>
     <w:p>
@@ -2960,7 +3002,19 @@
         <w:rPr>
           <w:rFonts w:hint="eastAsia"/>
         </w:rPr>
-        <w:t>方法是不能使用</w:t>
+        <w:t>方法</w:t>
+      </w:r>
+      <w:r>
+        <w:rPr>
+          <w:rFonts w:hint="eastAsia"/>
+        </w:rPr>
+        <w:t>时</w:t>
+      </w:r>
+      <w:r>
+        <w:rPr>
+          <w:rFonts w:hint="eastAsia"/>
+        </w:rPr>
+        <w:t>不能使用</w:t>
       </w:r>
       <w:r>
         <w:rPr>
@@ -3475,6 +3529,12 @@
         </w:rPr>
         <w:t>高层模块不应该依赖于底层模块，两者都应该依赖于抽象，抽象不应该依赖于细节，细节应该依赖于抽象。模块间的依赖关系通过抽象发生，实现类之间不应该发生直接的依赖关系。</w:t>
       </w:r>
+      <w:r>
+        <w:rPr>
+          <w:rFonts w:hint="eastAsia"/>
+        </w:rPr>
+        <w:t>（最少知道）</w:t>
+      </w:r>
     </w:p>
     <w:p>
       <w:pPr>
@@ -3610,7 +3670,13 @@
         <w:rPr>
           <w:rFonts w:hint="eastAsia"/>
         </w:rPr>
-        <w:t>继承时自由非</w:t>
+        <w:t>继承时</w:t>
+      </w:r>
+      <w:r>
+        <w:rPr>
+          <w:rFonts w:hint="eastAsia"/>
+        </w:rPr>
+        <w:t>非</w:t>
       </w:r>
       <w:r>
         <w:rPr>
